--- a/resume/Tejas Pattabhi.docx
+++ b/resume/Tejas Pattabhi.docx
@@ -28,6 +28,15 @@
         </w:rPr>
         <w:t>Engineer at Webroot</w:t>
       </w:r>
+      <w:r>
+        <w:rPr>
+          <w:i/>
+          <w:iCs/>
+        </w:rPr>
+        <w:t xml:space="preserve"> (now OpenText)</w:t>
+      </w:r>
+      <w:bookmarkStart w:id="0" w:name="_GoBack"/>
+      <w:bookmarkEnd w:id="0"/>
     </w:p>
     <w:p>
       <w:pPr>
@@ -273,17 +282,7 @@
           <w:sz w:val="20"/>
           <w:szCs w:val="20"/>
         </w:rPr>
-        <w:t>, connecting multi-step process c</w:t>
-      </w:r>
-      <w:bookmarkStart w:id="0" w:name="_GoBack"/>
-      <w:bookmarkEnd w:id="0"/>
-      <w:r>
-        <w:rPr>
-          <w:rFonts w:ascii="Times New Roman" w:hAnsi="Times New Roman" w:cs="Times New Roman"/>
-          <w:sz w:val="20"/>
-          <w:szCs w:val="20"/>
-        </w:rPr>
-        <w:t>ommunicating through queues.</w:t>
+        <w:t>, connecting multi-step process communicating through queues.</w:t>
       </w:r>
       <w:r>
         <w:rPr>
@@ -1409,6 +1408,66 @@
         <w:tabs>
           <w:tab w:val="left" w:pos="4560"/>
         </w:tabs>
+        <w:spacing w:before="120"/>
+        <w:rPr>
+          <w:rFonts w:ascii="Times New Roman" w:hAnsi="Times New Roman" w:cs="Times New Roman"/>
+          <w:b/>
+          <w:bCs/>
+          <w:sz w:val="20"/>
+          <w:szCs w:val="20"/>
+        </w:rPr>
+      </w:pPr>
+    </w:p>
+    <w:p>
+      <w:pPr>
+        <w:tabs>
+          <w:tab w:val="left" w:pos="4560"/>
+        </w:tabs>
+        <w:spacing w:before="120"/>
+        <w:rPr>
+          <w:rFonts w:ascii="Times New Roman" w:hAnsi="Times New Roman" w:cs="Times New Roman"/>
+          <w:b/>
+          <w:bCs/>
+          <w:sz w:val="20"/>
+          <w:szCs w:val="20"/>
+        </w:rPr>
+      </w:pPr>
+      <w:r>
+        <w:rPr>
+          <w:rFonts w:ascii="Times New Roman" w:hAnsi="Times New Roman" w:cs="Times New Roman"/>
+          <w:b/>
+          <w:bCs/>
+          <w:sz w:val="20"/>
+          <w:szCs w:val="20"/>
+        </w:rPr>
+        <w:t>B. E. in Information Science</w:t>
+      </w:r>
+    </w:p>
+    <w:p>
+      <w:pPr>
+        <w:tabs>
+          <w:tab w:val="left" w:pos="4560"/>
+        </w:tabs>
+        <w:rPr>
+          <w:rFonts w:ascii="Times New Roman" w:hAnsi="Times New Roman" w:cs="Times New Roman"/>
+          <w:sz w:val="20"/>
+          <w:szCs w:val="20"/>
+        </w:rPr>
+      </w:pPr>
+      <w:r>
+        <w:rPr>
+          <w:rFonts w:ascii="Times New Roman" w:hAnsi="Times New Roman" w:cs="Times New Roman"/>
+          <w:sz w:val="20"/>
+          <w:szCs w:val="20"/>
+        </w:rPr>
+        <w:t>PES School of Engineering, India</w:t>
+      </w:r>
+    </w:p>
+    <w:p>
+      <w:pPr>
+        <w:tabs>
+          <w:tab w:val="left" w:pos="4560"/>
+        </w:tabs>
         <w:jc w:val="right"/>
         <w:rPr>
           <w:rFonts w:ascii="Times New Roman" w:hAnsi="Times New Roman" w:cs="Times New Roman"/>
@@ -1422,94 +1481,7 @@
           <w:sz w:val="18"/>
           <w:szCs w:val="18"/>
         </w:rPr>
-        <w:t>GPA: 3.423/4.00</w:t>
-      </w:r>
-    </w:p>
-    <w:p>
-      <w:pPr>
-        <w:tabs>
-          <w:tab w:val="left" w:pos="4560"/>
-        </w:tabs>
-        <w:spacing w:before="120"/>
-        <w:rPr>
-          <w:rFonts w:ascii="Times New Roman" w:hAnsi="Times New Roman" w:cs="Times New Roman"/>
-          <w:b/>
-          <w:bCs/>
-          <w:sz w:val="20"/>
-          <w:szCs w:val="20"/>
-        </w:rPr>
-      </w:pPr>
-      <w:r>
-        <w:rPr>
-          <w:rFonts w:ascii="Times New Roman" w:hAnsi="Times New Roman" w:cs="Times New Roman"/>
-          <w:b/>
-          <w:bCs/>
-          <w:sz w:val="20"/>
-          <w:szCs w:val="20"/>
-        </w:rPr>
-        <w:t>B. E. in Information Science</w:t>
-      </w:r>
-    </w:p>
-    <w:p>
-      <w:pPr>
-        <w:tabs>
-          <w:tab w:val="left" w:pos="4560"/>
-        </w:tabs>
-        <w:rPr>
-          <w:rFonts w:ascii="Times New Roman" w:hAnsi="Times New Roman" w:cs="Times New Roman"/>
-          <w:sz w:val="20"/>
-          <w:szCs w:val="20"/>
-        </w:rPr>
-      </w:pPr>
-      <w:r>
-        <w:rPr>
-          <w:rFonts w:ascii="Times New Roman" w:hAnsi="Times New Roman" w:cs="Times New Roman"/>
-          <w:sz w:val="20"/>
-          <w:szCs w:val="20"/>
-        </w:rPr>
-        <w:t>PES School of Engineering, India</w:t>
-      </w:r>
-    </w:p>
-    <w:p>
-      <w:pPr>
-        <w:tabs>
-          <w:tab w:val="left" w:pos="4560"/>
-        </w:tabs>
-        <w:jc w:val="right"/>
-        <w:rPr>
-          <w:rFonts w:ascii="Times New Roman" w:hAnsi="Times New Roman" w:cs="Times New Roman"/>
-          <w:sz w:val="18"/>
-          <w:szCs w:val="18"/>
-        </w:rPr>
-      </w:pPr>
-      <w:r>
-        <w:rPr>
-          <w:rFonts w:ascii="Times New Roman" w:hAnsi="Times New Roman" w:cs="Times New Roman"/>
-          <w:sz w:val="18"/>
-          <w:szCs w:val="18"/>
-        </w:rPr>
         <w:t>Graduated: August 2012</w:t>
-      </w:r>
-    </w:p>
-    <w:p>
-      <w:pPr>
-        <w:tabs>
-          <w:tab w:val="left" w:pos="4560"/>
-        </w:tabs>
-        <w:jc w:val="right"/>
-        <w:rPr>
-          <w:rFonts w:ascii="Times New Roman" w:hAnsi="Times New Roman" w:cs="Times New Roman"/>
-          <w:sz w:val="18"/>
-          <w:szCs w:val="18"/>
-        </w:rPr>
-      </w:pPr>
-      <w:r>
-        <w:rPr>
-          <w:rFonts w:ascii="Times New Roman" w:hAnsi="Times New Roman" w:cs="Times New Roman"/>
-          <w:sz w:val="18"/>
-          <w:szCs w:val="18"/>
-        </w:rPr>
-        <w:t>Score: 81.6/100</w:t>
       </w:r>
     </w:p>
     <w:p>
@@ -1529,14 +1501,6 @@
     </w:p>
     <w:p>
       <w:pPr>
-        <w:pStyle w:val="Heading3"/>
-      </w:pPr>
-      <w:r>
-        <w:t>Languages</w:t>
-      </w:r>
-    </w:p>
-    <w:p>
-      <w:pPr>
         <w:tabs>
           <w:tab w:val="left" w:pos="4560"/>
         </w:tabs>
@@ -1729,44 +1693,22 @@
           <w:tab w:val="left" w:pos="4560"/>
         </w:tabs>
         <w:rPr>
-          <w:rFonts w:ascii="Times New Roman" w:hAnsi="Times New Roman" w:cs="Times New Roman"/>
-          <w:i/>
-          <w:iCs/>
-          <w:sz w:val="20"/>
-          <w:szCs w:val="20"/>
-        </w:rPr>
-      </w:pPr>
-      <w:r>
-        <w:rPr>
-          <w:rFonts w:ascii="Times New Roman" w:hAnsi="Times New Roman" w:cs="Times New Roman"/>
-          <w:i/>
-          <w:iCs/>
-          <w:sz w:val="20"/>
-          <w:szCs w:val="20"/>
-        </w:rPr>
-        <w:t>As DevOps,</w:t>
-      </w:r>
-    </w:p>
-    <w:p>
-      <w:pPr>
-        <w:tabs>
-          <w:tab w:val="left" w:pos="4560"/>
-        </w:tabs>
-        <w:rPr>
-          <w:rFonts w:ascii="Courier New" w:hAnsi="Courier New" w:cs="Courier New"/>
-          <w:sz w:val="20"/>
-          <w:szCs w:val="20"/>
-        </w:rPr>
-      </w:pPr>
-      <w:r>
-        <w:rPr>
-          <w:rStyle w:val="Heading3Char"/>
-        </w:rPr>
-        <w:t>Cloud Computing Platforms</w:t>
-      </w:r>
-      <w:r>
-        <w:rPr>
-          <w:rFonts w:ascii="Times New Roman" w:hAnsi="Times New Roman" w:cs="Times New Roman"/>
+          <w:rFonts w:ascii="Courier New" w:hAnsi="Courier New" w:cs="Courier New"/>
+          <w:sz w:val="20"/>
+          <w:szCs w:val="20"/>
+        </w:rPr>
+      </w:pPr>
+      <w:r>
+        <w:rPr>
+          <w:rFonts w:ascii="Courier New" w:hAnsi="Courier New" w:cs="Courier New"/>
+          <w:sz w:val="20"/>
+          <w:szCs w:val="20"/>
+        </w:rPr>
+        <w:t>AWS</w:t>
+      </w:r>
+      <w:r>
+        <w:rPr>
+          <w:rFonts w:ascii="Courier New" w:hAnsi="Courier New" w:cs="Courier New"/>
           <w:sz w:val="20"/>
           <w:szCs w:val="20"/>
         </w:rPr>
@@ -1774,19 +1716,55 @@
       </w:r>
       <w:r>
         <w:rPr>
-          <w:rFonts w:ascii="Times New Roman" w:hAnsi="Times New Roman" w:cs="Times New Roman"/>
-          <w:sz w:val="20"/>
-          <w:szCs w:val="20"/>
-        </w:rPr>
-        <w:br/>
-      </w:r>
-      <w:r>
-        <w:rPr>
-          <w:rFonts w:ascii="Courier New" w:hAnsi="Courier New" w:cs="Courier New"/>
-          <w:sz w:val="20"/>
-          <w:szCs w:val="20"/>
-        </w:rPr>
-        <w:t>AWS</w:t>
+          <w:rFonts w:ascii="Courier New" w:hAnsi="Courier New" w:cs="Courier New"/>
+          <w:sz w:val="20"/>
+          <w:szCs w:val="20"/>
+        </w:rPr>
+        <w:t xml:space="preserve">     </w:t>
+      </w:r>
+      <w:r>
+        <w:rPr>
+          <w:rFonts w:ascii="Courier New" w:hAnsi="Courier New" w:cs="Courier New"/>
+          <w:sz w:val="20"/>
+          <w:szCs w:val="20"/>
+        </w:rPr>
+        <w:t xml:space="preserve">    </w:t>
+      </w:r>
+      <w:r>
+        <w:rPr>
+          <w:rFonts w:ascii="Courier New" w:hAnsi="Courier New" w:cs="Courier New"/>
+          <w:sz w:val="20"/>
+          <w:szCs w:val="20"/>
+        </w:rPr>
+        <w:t>♦ ♦ ♦ ♦ ♦</w:t>
+      </w:r>
+    </w:p>
+    <w:p>
+      <w:pPr>
+        <w:tabs>
+          <w:tab w:val="left" w:pos="4560"/>
+        </w:tabs>
+        <w:rPr>
+          <w:rFonts w:ascii="Courier New" w:hAnsi="Courier New" w:cs="Courier New"/>
+          <w:sz w:val="20"/>
+          <w:szCs w:val="20"/>
+        </w:rPr>
+      </w:pPr>
+      <w:r>
+        <w:rPr>
+          <w:rFonts w:ascii="Courier New" w:hAnsi="Courier New" w:cs="Courier New"/>
+          <w:sz w:val="20"/>
+          <w:szCs w:val="20"/>
+        </w:rPr>
+        <w:t xml:space="preserve">Azure </w:t>
+      </w:r>
+      <w:r>
+        <w:rPr>
+          <w:rFonts w:ascii="Courier New" w:hAnsi="Courier New" w:cs="Courier New"/>
+          <w:sz w:val="20"/>
+          <w:szCs w:val="20"/>
+        </w:rPr>
+        <w:t xml:space="preserve">     </w:t>
       </w:r>
       <w:r>
         <w:rPr>
@@ -1802,15 +1780,55 @@
           <w:sz w:val="20"/>
           <w:szCs w:val="20"/>
         </w:rPr>
-        <w:t xml:space="preserve">     </w:t>
-      </w:r>
-      <w:r>
-        <w:rPr>
-          <w:rFonts w:ascii="Courier New" w:hAnsi="Courier New" w:cs="Courier New"/>
-          <w:sz w:val="20"/>
-          <w:szCs w:val="20"/>
-        </w:rPr>
-        <w:t xml:space="preserve">    </w:t>
+        <w:t xml:space="preserve"> </w:t>
+      </w:r>
+      <w:r>
+        <w:rPr>
+          <w:rFonts w:ascii="Courier New" w:hAnsi="Courier New" w:cs="Courier New"/>
+          <w:sz w:val="20"/>
+          <w:szCs w:val="20"/>
+        </w:rPr>
+        <w:t xml:space="preserve">  </w:t>
+      </w:r>
+      <w:r>
+        <w:rPr>
+          <w:rFonts w:ascii="Courier New" w:hAnsi="Courier New" w:cs="Courier New"/>
+          <w:sz w:val="20"/>
+          <w:szCs w:val="20"/>
+        </w:rPr>
+        <w:t>♦ ♦ ♦ ♦</w:t>
+      </w:r>
+    </w:p>
+    <w:p>
+      <w:pPr>
+        <w:tabs>
+          <w:tab w:val="left" w:pos="4560"/>
+        </w:tabs>
+        <w:rPr>
+          <w:rFonts w:ascii="Courier New" w:hAnsi="Courier New" w:cs="Courier New"/>
+          <w:sz w:val="20"/>
+          <w:szCs w:val="20"/>
+        </w:rPr>
+      </w:pPr>
+    </w:p>
+    <w:p>
+      <w:pPr>
+        <w:tabs>
+          <w:tab w:val="left" w:pos="4560"/>
+        </w:tabs>
+        <w:rPr>
+          <w:rFonts w:ascii="Courier New" w:hAnsi="Courier New" w:cs="Courier New"/>
+          <w:sz w:val="20"/>
+          <w:szCs w:val="20"/>
+        </w:rPr>
+      </w:pPr>
+      <w:r>
+        <w:rPr>
+          <w:rFonts w:ascii="Courier New" w:hAnsi="Courier New" w:cs="Courier New"/>
+          <w:sz w:val="20"/>
+          <w:szCs w:val="20"/>
+        </w:rPr>
+        <w:t xml:space="preserve">OO           </w:t>
       </w:r>
       <w:r>
         <w:rPr>
@@ -1838,39 +1856,91 @@
           <w:sz w:val="20"/>
           <w:szCs w:val="20"/>
         </w:rPr>
-        <w:t xml:space="preserve">Azure </w:t>
-      </w:r>
-      <w:r>
-        <w:rPr>
-          <w:rFonts w:ascii="Courier New" w:hAnsi="Courier New" w:cs="Courier New"/>
-          <w:sz w:val="20"/>
-          <w:szCs w:val="20"/>
-        </w:rPr>
-        <w:t xml:space="preserve">     </w:t>
-      </w:r>
-      <w:r>
-        <w:rPr>
-          <w:rFonts w:ascii="Courier New" w:hAnsi="Courier New" w:cs="Courier New"/>
-          <w:sz w:val="20"/>
-          <w:szCs w:val="20"/>
-        </w:rPr>
-        <w:t xml:space="preserve"> </w:t>
-      </w:r>
-      <w:r>
-        <w:rPr>
-          <w:rFonts w:ascii="Courier New" w:hAnsi="Courier New" w:cs="Courier New"/>
-          <w:sz w:val="20"/>
-          <w:szCs w:val="20"/>
-        </w:rPr>
-        <w:t xml:space="preserve"> </w:t>
-      </w:r>
-      <w:r>
-        <w:rPr>
-          <w:rFonts w:ascii="Courier New" w:hAnsi="Courier New" w:cs="Courier New"/>
-          <w:sz w:val="20"/>
-          <w:szCs w:val="20"/>
-        </w:rPr>
-        <w:t xml:space="preserve">  </w:t>
+        <w:t xml:space="preserve">MySQL        </w:t>
+      </w:r>
+      <w:r>
+        <w:rPr>
+          <w:rFonts w:ascii="Courier New" w:hAnsi="Courier New" w:cs="Courier New"/>
+          <w:sz w:val="20"/>
+          <w:szCs w:val="20"/>
+        </w:rPr>
+        <w:t>♦ ♦ ♦ ♦ ♦</w:t>
+      </w:r>
+    </w:p>
+    <w:p>
+      <w:pPr>
+        <w:tabs>
+          <w:tab w:val="left" w:pos="4560"/>
+        </w:tabs>
+        <w:rPr>
+          <w:rFonts w:ascii="Courier New" w:hAnsi="Courier New" w:cs="Courier New"/>
+          <w:sz w:val="20"/>
+          <w:szCs w:val="20"/>
+        </w:rPr>
+      </w:pPr>
+      <w:r>
+        <w:rPr>
+          <w:rFonts w:ascii="Courier New" w:hAnsi="Courier New" w:cs="Courier New"/>
+          <w:sz w:val="20"/>
+          <w:szCs w:val="20"/>
+        </w:rPr>
+        <w:t xml:space="preserve">MS-SQL       </w:t>
+      </w:r>
+      <w:r>
+        <w:rPr>
+          <w:rFonts w:ascii="Courier New" w:hAnsi="Courier New" w:cs="Courier New"/>
+          <w:sz w:val="20"/>
+          <w:szCs w:val="20"/>
+        </w:rPr>
+        <w:t>♦ ♦ ♦ ♦ ♦</w:t>
+      </w:r>
+    </w:p>
+    <w:p>
+      <w:pPr>
+        <w:tabs>
+          <w:tab w:val="left" w:pos="4560"/>
+        </w:tabs>
+        <w:rPr>
+          <w:rFonts w:ascii="Courier New" w:hAnsi="Courier New" w:cs="Courier New"/>
+          <w:sz w:val="20"/>
+          <w:szCs w:val="20"/>
+        </w:rPr>
+      </w:pPr>
+      <w:r>
+        <w:rPr>
+          <w:rFonts w:ascii="Courier New" w:hAnsi="Courier New" w:cs="Courier New"/>
+          <w:sz w:val="20"/>
+          <w:szCs w:val="20"/>
+        </w:rPr>
+        <w:t xml:space="preserve">REST         </w:t>
+      </w:r>
+      <w:r>
+        <w:rPr>
+          <w:rFonts w:ascii="Courier New" w:hAnsi="Courier New" w:cs="Courier New"/>
+          <w:sz w:val="20"/>
+          <w:szCs w:val="20"/>
+        </w:rPr>
+        <w:t>♦ ♦ ♦ ♦ ♦</w:t>
+      </w:r>
+    </w:p>
+    <w:p>
+      <w:pPr>
+        <w:tabs>
+          <w:tab w:val="left" w:pos="4560"/>
+        </w:tabs>
+        <w:rPr>
+          <w:rFonts w:ascii="Courier New" w:hAnsi="Courier New" w:cs="Courier New"/>
+          <w:sz w:val="20"/>
+          <w:szCs w:val="20"/>
+        </w:rPr>
+      </w:pPr>
+      <w:r>
+        <w:rPr>
+          <w:rFonts w:ascii="Courier New" w:hAnsi="Courier New" w:cs="Courier New"/>
+          <w:sz w:val="20"/>
+          <w:szCs w:val="20"/>
+        </w:rPr>
+        <w:t xml:space="preserve">Git            </w:t>
       </w:r>
       <w:r>
         <w:rPr>
@@ -1899,7 +1969,7 @@
         <w:spacing w:before="120"/>
       </w:pPr>
       <w:r>
-        <w:t>MY WORK</w:t>
+        <w:t>REPO</w:t>
       </w:r>
     </w:p>
     <w:p>
